--- a/alueprofiili_kustavi_kunnat_docx.docx
+++ b/alueprofiili_kustavi_kunnat_docx.docx
@@ -39,13 +39,13 @@
         <w:t xml:space="preserve"> </w:t>
       </w:r>
       <w:r>
-        <w:t xml:space="preserve">2022-02-22</w:t>
+        <w:t xml:space="preserve">2023-02-28</w:t>
       </w:r>
       <w:r>
         <w:t xml:space="preserve"> </w:t>
       </w:r>
       <w:r>
-        <w:t xml:space="preserve">21:32:36</w:t>
+        <w:t xml:space="preserve">10:39:07</w:t>
       </w:r>
     </w:p>
     <w:p>
@@ -70,7 +70,7 @@
         <w:t xml:space="preserve"> </w:t>
       </w:r>
       <w:r>
-        <w:t xml:space="preserve">2022-02-22 21:32:36. Asiakirjan tiedot perustuvat THL:n Sotkanet-indikaattoripalvelun tietoihin, joihin on yhdistetty Tilastokeskuksen tilasto- ja paikkatietoaineistoja. Tarkempaa tieto indikaattoreista ja metodologiasta löydät sovelluksen</w:t>
+        <w:t xml:space="preserve">2023-02-28 10:39:07. Asiakirjan tiedot perustuvat THL:n Sotkanet-indikaattoripalvelun tietoihin, joihin on yhdistetty Tilastokeskuksen tilasto- ja paikkatietoaineistoja. Tarkempaa tieto indikaattoreista ja metodologiasta löydät sovelluksen</w:t>
       </w:r>
       <w:r>
         <w:t xml:space="preserve"> </w:t>
@@ -107,50 +107,8 @@
       <w:pPr>
         <w:pStyle w:val="Leipteksti"/>
       </w:pPr>
-      <w:r>
-        <w:drawing>
-          <wp:inline>
-            <wp:extent cx="2762935" cy="5065381"/>
-            <wp:effectExtent b="0" l="0" r="0" t="0"/>
-            <wp:docPr descr="" title="" id="1" name="Picture"/>
-            <a:graphic>
-              <a:graphicData uri="http://schemas.openxmlformats.org/drawingml/2006/picture">
-                <pic:pic>
-                  <pic:nvPicPr>
-                    <pic:cNvPr descr="alueprofiili_kustavi_kunnat_docx_files/figure-docx/kartta-1.png" id="0" name="Picture"/>
-                    <pic:cNvPicPr>
-                      <a:picLocks noChangeArrowheads="1" noChangeAspect="1"/>
-                    </pic:cNvPicPr>
-                  </pic:nvPicPr>
-                  <pic:blipFill>
-                    <a:blip r:embed="rId22"/>
-                    <a:stretch>
-                      <a:fillRect/>
-                    </a:stretch>
-                  </pic:blipFill>
-                  <pic:spPr bwMode="auto">
-                    <a:xfrm>
-                      <a:off x="0" y="0"/>
-                      <a:ext cx="2762935" cy="5065381"/>
-                    </a:xfrm>
-                    <a:prstGeom prst="rect">
-                      <a:avLst/>
-                    </a:prstGeom>
-                    <a:noFill/>
-                    <a:ln w="9525">
-                      <a:noFill/>
-                      <a:headEnd/>
-                      <a:tailEnd/>
-                    </a:ln>
-                  </pic:spPr>
-                </pic:pic>
-              </a:graphicData>
-            </a:graphic>
-          </wp:inline>
-        </w:drawing>
-      </w:r>
     </w:p>
-    <w:bookmarkStart w:id="29" w:name="summamuuttujat"/>
+    <w:bookmarkStart w:id="26" w:name="summamuuttujat"/>
     <w:p>
       <w:pPr>
         <w:pStyle w:val="Otsikko1"/>
@@ -163,50 +121,8 @@
       <w:pPr>
         <w:pStyle w:val="FirstParagraph"/>
       </w:pPr>
-      <w:r>
-        <w:drawing>
-          <wp:inline>
-            <wp:extent cx="6858000" cy="8923662"/>
-            <wp:effectExtent b="0" l="0" r="0" t="0"/>
-            <wp:docPr descr="" title="" id="1" name="Picture"/>
-            <a:graphic>
-              <a:graphicData uri="http://schemas.openxmlformats.org/drawingml/2006/picture">
-                <pic:pic>
-                  <pic:nvPicPr>
-                    <pic:cNvPr descr="alueprofiili_kustavi_kunnat_docx_files/figure-docx/summa_kartta-1.png" id="0" name="Picture"/>
-                    <pic:cNvPicPr>
-                      <a:picLocks noChangeArrowheads="1" noChangeAspect="1"/>
-                    </pic:cNvPicPr>
-                  </pic:nvPicPr>
-                  <pic:blipFill>
-                    <a:blip r:embed="rId23"/>
-                    <a:stretch>
-                      <a:fillRect/>
-                    </a:stretch>
-                  </pic:blipFill>
-                  <pic:spPr bwMode="auto">
-                    <a:xfrm>
-                      <a:off x="0" y="0"/>
-                      <a:ext cx="6858000" cy="8923662"/>
-                    </a:xfrm>
-                    <a:prstGeom prst="rect">
-                      <a:avLst/>
-                    </a:prstGeom>
-                    <a:noFill/>
-                    <a:ln w="9525">
-                      <a:noFill/>
-                      <a:headEnd/>
-                      <a:tailEnd/>
-                    </a:ln>
-                  </pic:spPr>
-                </pic:pic>
-              </a:graphicData>
-            </a:graphic>
-          </wp:inline>
-        </w:drawing>
-      </w:r>
     </w:p>
-    <w:bookmarkStart w:id="24" w:name="huono-osaisuus-yhteensä"/>
+    <w:bookmarkStart w:id="22" w:name="huono-osaisuus-yhteensä"/>
     <w:p>
       <w:pPr>
         <w:pStyle w:val="Otsikko2"/>
@@ -288,7 +204,7 @@
               <w:jc w:val="right"/>
             </w:pPr>
             <w:r>
-              <w:t xml:space="preserve">183.4</w:t>
+              <w:t xml:space="preserve">187.5</w:t>
             </w:r>
           </w:p>
         </w:tc>
@@ -326,19 +242,19 @@
               <w:jc w:val="right"/>
             </w:pPr>
             <w:r>
-              <w:t xml:space="preserve">122.5</w:t>
-            </w:r>
-          </w:p>
-        </w:tc>
-        <w:tc>
-          <w:tcPr/>
-          <w:p>
-            <w:pPr>
-              <w:pStyle w:val="Compact"/>
-              <w:jc w:val="right"/>
-            </w:pPr>
-            <w:r>
-              <w:t xml:space="preserve">79</w:t>
+              <w:t xml:space="preserve">94.1</w:t>
+            </w:r>
+          </w:p>
+        </w:tc>
+        <w:tc>
+          <w:tcPr/>
+          <w:p>
+            <w:pPr>
+              <w:pStyle w:val="Compact"/>
+              <w:jc w:val="right"/>
+            </w:pPr>
+            <w:r>
+              <w:t xml:space="preserve">178</w:t>
             </w:r>
           </w:p>
         </w:tc>
@@ -364,7 +280,7 @@
               <w:jc w:val="right"/>
             </w:pPr>
             <w:r>
-              <w:t xml:space="preserve">34.3</w:t>
+              <w:t xml:space="preserve">31.7</w:t>
             </w:r>
           </w:p>
         </w:tc>
@@ -382,8 +298,8 @@
         </w:tc>
       </w:tr>
     </w:tbl>
-    <w:bookmarkEnd w:id="24"/>
-    <w:bookmarkStart w:id="25" w:name="inhimillinen-huono-osaisuus"/>
+    <w:bookmarkEnd w:id="22"/>
+    <w:bookmarkStart w:id="23" w:name="inhimillinen-huono-osaisuus"/>
     <w:p>
       <w:pPr>
         <w:pStyle w:val="Otsikko2"/>
@@ -453,19 +369,19 @@
               <w:jc w:val="left"/>
             </w:pPr>
             <w:r>
-              <w:t xml:space="preserve">Outokumpu (korkein arvo)</w:t>
-            </w:r>
-          </w:p>
-        </w:tc>
-        <w:tc>
-          <w:tcPr/>
-          <w:p>
-            <w:pPr>
-              <w:pStyle w:val="Compact"/>
-              <w:jc w:val="right"/>
-            </w:pPr>
-            <w:r>
-              <w:t xml:space="preserve">180.9</w:t>
+              <w:t xml:space="preserve">Lahti (korkein arvo)</w:t>
+            </w:r>
+          </w:p>
+        </w:tc>
+        <w:tc>
+          <w:tcPr/>
+          <w:p>
+            <w:pPr>
+              <w:pStyle w:val="Compact"/>
+              <w:jc w:val="right"/>
+            </w:pPr>
+            <w:r>
+              <w:t xml:space="preserve">189.7</w:t>
             </w:r>
           </w:p>
         </w:tc>
@@ -503,45 +419,45 @@
               <w:jc w:val="right"/>
             </w:pPr>
             <w:r>
-              <w:t xml:space="preserve">110.0</w:t>
-            </w:r>
-          </w:p>
-        </w:tc>
-        <w:tc>
-          <w:tcPr/>
-          <w:p>
-            <w:pPr>
-              <w:pStyle w:val="Compact"/>
-              <w:jc w:val="right"/>
-            </w:pPr>
-            <w:r>
-              <w:t xml:space="preserve">111</w:t>
-            </w:r>
-          </w:p>
-        </w:tc>
-      </w:tr>
-      <w:tr>
-        <w:tc>
-          <w:tcPr/>
-          <w:p>
-            <w:pPr>
-              <w:pStyle w:val="Compact"/>
-              <w:jc w:val="left"/>
-            </w:pPr>
-            <w:r>
-              <w:t xml:space="preserve">Pedersören kunta (matalin arvo)</w:t>
-            </w:r>
-          </w:p>
-        </w:tc>
-        <w:tc>
-          <w:tcPr/>
-          <w:p>
-            <w:pPr>
-              <w:pStyle w:val="Compact"/>
-              <w:jc w:val="right"/>
-            </w:pPr>
-            <w:r>
-              <w:t xml:space="preserve">41.0</w:t>
+              <w:t xml:space="preserve">79.3</w:t>
+            </w:r>
+          </w:p>
+        </w:tc>
+        <w:tc>
+          <w:tcPr/>
+          <w:p>
+            <w:pPr>
+              <w:pStyle w:val="Compact"/>
+              <w:jc w:val="right"/>
+            </w:pPr>
+            <w:r>
+              <w:t xml:space="preserve">226</w:t>
+            </w:r>
+          </w:p>
+        </w:tc>
+      </w:tr>
+      <w:tr>
+        <w:tc>
+          <w:tcPr/>
+          <w:p>
+            <w:pPr>
+              <w:pStyle w:val="Compact"/>
+              <w:jc w:val="left"/>
+            </w:pPr>
+            <w:r>
+              <w:t xml:space="preserve">Luoto (matalin arvo)</w:t>
+            </w:r>
+          </w:p>
+        </w:tc>
+        <w:tc>
+          <w:tcPr/>
+          <w:p>
+            <w:pPr>
+              <w:pStyle w:val="Compact"/>
+              <w:jc w:val="right"/>
+            </w:pPr>
+            <w:r>
+              <w:t xml:space="preserve">37.9</w:t>
             </w:r>
           </w:p>
         </w:tc>
@@ -559,8 +475,8 @@
         </w:tc>
       </w:tr>
     </w:tbl>
-    <w:bookmarkEnd w:id="25"/>
-    <w:bookmarkStart w:id="26" w:name="huono-osaisuuden-sosiaaliset-seuraukset"/>
+    <w:bookmarkEnd w:id="23"/>
+    <w:bookmarkStart w:id="24" w:name="huono-osaisuuden-sosiaaliset-seuraukset"/>
     <w:p>
       <w:pPr>
         <w:pStyle w:val="Otsikko2"/>
@@ -642,7 +558,7 @@
               <w:jc w:val="right"/>
             </w:pPr>
             <w:r>
-              <w:t xml:space="preserve">214.7</w:t>
+              <w:t xml:space="preserve">217.9</w:t>
             </w:r>
           </w:p>
         </w:tc>
@@ -680,19 +596,19 @@
               <w:jc w:val="right"/>
             </w:pPr>
             <w:r>
-              <w:t xml:space="preserve">92.8</w:t>
-            </w:r>
-          </w:p>
-        </w:tc>
-        <w:tc>
-          <w:tcPr/>
-          <w:p>
-            <w:pPr>
-              <w:pStyle w:val="Compact"/>
-              <w:jc w:val="right"/>
-            </w:pPr>
-            <w:r>
-              <w:t xml:space="preserve">176</w:t>
+              <w:t xml:space="preserve">86.0</w:t>
+            </w:r>
+          </w:p>
+        </w:tc>
+        <w:tc>
+          <w:tcPr/>
+          <w:p>
+            <w:pPr>
+              <w:pStyle w:val="Compact"/>
+              <w:jc w:val="right"/>
+            </w:pPr>
+            <w:r>
+              <w:t xml:space="preserve">197</w:t>
             </w:r>
           </w:p>
         </w:tc>
@@ -718,7 +634,7 @@
               <w:jc w:val="right"/>
             </w:pPr>
             <w:r>
-              <w:t xml:space="preserve">29.0</w:t>
+              <w:t xml:space="preserve">28.1</w:t>
             </w:r>
           </w:p>
         </w:tc>
@@ -736,8 +652,8 @@
         </w:tc>
       </w:tr>
     </w:tbl>
-    <w:bookmarkEnd w:id="26"/>
-    <w:bookmarkStart w:id="28" w:name="huono-osaisuuden-taloudelliset-yhteydet"/>
+    <w:bookmarkEnd w:id="24"/>
+    <w:bookmarkStart w:id="25" w:name="huono-osaisuuden-taloudelliset-yhteydet"/>
     <w:p>
       <w:pPr>
         <w:pStyle w:val="Otsikko2"/>
@@ -819,7 +735,7 @@
               <w:jc w:val="right"/>
             </w:pPr>
             <w:r>
-              <w:t xml:space="preserve">272.3</w:t>
+              <w:t xml:space="preserve">272.5</w:t>
             </w:r>
           </w:p>
         </w:tc>
@@ -857,45 +773,45 @@
               <w:jc w:val="right"/>
             </w:pPr>
             <w:r>
-              <w:t xml:space="preserve">164.7</w:t>
-            </w:r>
-          </w:p>
-        </w:tc>
-        <w:tc>
-          <w:tcPr/>
-          <w:p>
-            <w:pPr>
-              <w:pStyle w:val="Compact"/>
-              <w:jc w:val="right"/>
-            </w:pPr>
-            <w:r>
-              <w:t xml:space="preserve">20</w:t>
-            </w:r>
-          </w:p>
-        </w:tc>
-      </w:tr>
-      <w:tr>
-        <w:tc>
-          <w:tcPr/>
-          <w:p>
-            <w:pPr>
-              <w:pStyle w:val="Compact"/>
-              <w:jc w:val="left"/>
-            </w:pPr>
-            <w:r>
-              <w:t xml:space="preserve">Pedersören kunta (matalin arvo)</w:t>
-            </w:r>
-          </w:p>
-        </w:tc>
-        <w:tc>
-          <w:tcPr/>
-          <w:p>
-            <w:pPr>
-              <w:pStyle w:val="Compact"/>
-              <w:jc w:val="right"/>
-            </w:pPr>
-            <w:r>
-              <w:t xml:space="preserve">31.0</w:t>
+              <w:t xml:space="preserve">117.0</w:t>
+            </w:r>
+          </w:p>
+        </w:tc>
+        <w:tc>
+          <w:tcPr/>
+          <w:p>
+            <w:pPr>
+              <w:pStyle w:val="Compact"/>
+              <w:jc w:val="right"/>
+            </w:pPr>
+            <w:r>
+              <w:t xml:space="preserve">106</w:t>
+            </w:r>
+          </w:p>
+        </w:tc>
+      </w:tr>
+      <w:tr>
+        <w:tc>
+          <w:tcPr/>
+          <w:p>
+            <w:pPr>
+              <w:pStyle w:val="Compact"/>
+              <w:jc w:val="left"/>
+            </w:pPr>
+            <w:r>
+              <w:t xml:space="preserve">Luoto (matalin arvo)</w:t>
+            </w:r>
+          </w:p>
+        </w:tc>
+        <w:tc>
+          <w:tcPr/>
+          <w:p>
+            <w:pPr>
+              <w:pStyle w:val="Compact"/>
+              <w:jc w:val="right"/>
+            </w:pPr>
+            <w:r>
+              <w:t xml:space="preserve">29.0</w:t>
             </w:r>
           </w:p>
         </w:tc>
@@ -917,52 +833,10 @@
       <w:pPr>
         <w:pStyle w:val="Leipteksti"/>
       </w:pPr>
-      <w:r>
-        <w:drawing>
-          <wp:inline>
-            <wp:extent cx="6858000" cy="8923662"/>
-            <wp:effectExtent b="0" l="0" r="0" t="0"/>
-            <wp:docPr descr="" title="" id="1" name="Picture"/>
-            <a:graphic>
-              <a:graphicData uri="http://schemas.openxmlformats.org/drawingml/2006/picture">
-                <pic:pic>
-                  <pic:nvPicPr>
-                    <pic:cNvPr descr="alueprofiili_kustavi_kunnat_docx_files/figure-docx/summa_kuva-1.png" id="0" name="Picture"/>
-                    <pic:cNvPicPr>
-                      <a:picLocks noChangeArrowheads="1" noChangeAspect="1"/>
-                    </pic:cNvPicPr>
-                  </pic:nvPicPr>
-                  <pic:blipFill>
-                    <a:blip r:embed="rId27"/>
-                    <a:stretch>
-                      <a:fillRect/>
-                    </a:stretch>
-                  </pic:blipFill>
-                  <pic:spPr bwMode="auto">
-                    <a:xfrm>
-                      <a:off x="0" y="0"/>
-                      <a:ext cx="6858000" cy="8923662"/>
-                    </a:xfrm>
-                    <a:prstGeom prst="rect">
-                      <a:avLst/>
-                    </a:prstGeom>
-                    <a:noFill/>
-                    <a:ln w="9525">
-                      <a:noFill/>
-                      <a:headEnd/>
-                      <a:tailEnd/>
-                    </a:ln>
-                  </pic:spPr>
-                </pic:pic>
-              </a:graphicData>
-            </a:graphic>
-          </wp:inline>
-        </w:drawing>
-      </w:r>
     </w:p>
-    <w:bookmarkEnd w:id="28"/>
-    <w:bookmarkEnd w:id="29"/>
-    <w:bookmarkStart w:id="36" w:name="inhimillinen-huono-osaisuus-1"/>
+    <w:bookmarkEnd w:id="25"/>
+    <w:bookmarkEnd w:id="26"/>
+    <w:bookmarkStart w:id="32" w:name="inhimillinen-huono-osaisuus-1"/>
     <w:p>
       <w:pPr>
         <w:pStyle w:val="Otsikko1"/>
@@ -975,50 +849,8 @@
       <w:pPr>
         <w:pStyle w:val="FirstParagraph"/>
       </w:pPr>
-      <w:r>
-        <w:drawing>
-          <wp:inline>
-            <wp:extent cx="6858000" cy="8923662"/>
-            <wp:effectExtent b="0" l="0" r="0" t="0"/>
-            <wp:docPr descr="" title="" id="1" name="Picture"/>
-            <a:graphic>
-              <a:graphicData uri="http://schemas.openxmlformats.org/drawingml/2006/picture">
-                <pic:pic>
-                  <pic:nvPicPr>
-                    <pic:cNvPr descr="alueprofiili_kustavi_kunnat_docx_files/figure-docx/inhim_kartta-1.png" id="0" name="Picture"/>
-                    <pic:cNvPicPr>
-                      <a:picLocks noChangeArrowheads="1" noChangeAspect="1"/>
-                    </pic:cNvPicPr>
-                  </pic:nvPicPr>
-                  <pic:blipFill>
-                    <a:blip r:embed="rId30"/>
-                    <a:stretch>
-                      <a:fillRect/>
-                    </a:stretch>
-                  </pic:blipFill>
-                  <pic:spPr bwMode="auto">
-                    <a:xfrm>
-                      <a:off x="0" y="0"/>
-                      <a:ext cx="6858000" cy="8923662"/>
-                    </a:xfrm>
-                    <a:prstGeom prst="rect">
-                      <a:avLst/>
-                    </a:prstGeom>
-                    <a:noFill/>
-                    <a:ln w="9525">
-                      <a:noFill/>
-                      <a:headEnd/>
-                      <a:tailEnd/>
-                    </a:ln>
-                  </pic:spPr>
-                </pic:pic>
-              </a:graphicData>
-            </a:graphic>
-          </wp:inline>
-        </w:drawing>
-      </w:r>
     </w:p>
-    <w:bookmarkStart w:id="31" w:name="Xc46be6aea4d852fbee21f784a438c0c5b76dedf"/>
+    <w:bookmarkStart w:id="27" w:name="Xc46be6aea4d852fbee21f784a438c0c5b76dedf"/>
     <w:p>
       <w:pPr>
         <w:pStyle w:val="Otsikko2"/>
@@ -1088,19 +920,19 @@
               <w:jc w:val="left"/>
             </w:pPr>
             <w:r>
-              <w:t xml:space="preserve">Hartola (korkein arvo)</w:t>
-            </w:r>
-          </w:p>
-        </w:tc>
-        <w:tc>
-          <w:tcPr/>
-          <w:p>
-            <w:pPr>
-              <w:pStyle w:val="Compact"/>
-              <w:jc w:val="right"/>
-            </w:pPr>
-            <w:r>
-              <w:t xml:space="preserve">229.5</w:t>
+              <w:t xml:space="preserve">Kivijärvi (korkein arvo)</w:t>
+            </w:r>
+          </w:p>
+        </w:tc>
+        <w:tc>
+          <w:tcPr/>
+          <w:p>
+            <w:pPr>
+              <w:pStyle w:val="Compact"/>
+              <w:jc w:val="right"/>
+            </w:pPr>
+            <w:r>
+              <w:t xml:space="preserve">217.3</w:t>
             </w:r>
           </w:p>
         </w:tc>
@@ -1138,19 +970,19 @@
               <w:jc w:val="right"/>
             </w:pPr>
             <w:r>
-              <w:t xml:space="preserve">149.7</w:t>
-            </w:r>
-          </w:p>
-        </w:tc>
-        <w:tc>
-          <w:tcPr/>
-          <w:p>
-            <w:pPr>
-              <w:pStyle w:val="Compact"/>
-              <w:jc w:val="right"/>
-            </w:pPr>
-            <w:r>
-              <w:t xml:space="preserve">21</w:t>
+              <w:t xml:space="preserve">155.8</w:t>
+            </w:r>
+          </w:p>
+        </w:tc>
+        <w:tc>
+          <w:tcPr/>
+          <w:p>
+            <w:pPr>
+              <w:pStyle w:val="Compact"/>
+              <w:jc w:val="right"/>
+            </w:pPr>
+            <w:r>
+              <w:t xml:space="preserve">15</w:t>
             </w:r>
           </w:p>
         </w:tc>
@@ -1176,26 +1008,203 @@
               <w:jc w:val="right"/>
             </w:pPr>
             <w:r>
-              <w:t xml:space="preserve">42.3</w:t>
-            </w:r>
-          </w:p>
-        </w:tc>
-        <w:tc>
-          <w:tcPr/>
-          <w:p>
-            <w:pPr>
-              <w:pStyle w:val="Compact"/>
-              <w:jc w:val="right"/>
-            </w:pPr>
-            <w:r>
-              <w:t xml:space="preserve">281</w:t>
+              <w:t xml:space="preserve">40.7</w:t>
+            </w:r>
+          </w:p>
+        </w:tc>
+        <w:tc>
+          <w:tcPr/>
+          <w:p>
+            <w:pPr>
+              <w:pStyle w:val="Compact"/>
+              <w:jc w:val="right"/>
+            </w:pPr>
+            <w:r>
+              <w:t xml:space="preserve">285</w:t>
             </w:r>
           </w:p>
         </w:tc>
       </w:tr>
     </w:tbl>
-    <w:bookmarkEnd w:id="31"/>
-    <w:bookmarkStart w:id="32" w:name="pitkäaikaistyöttömyys"/>
+    <w:bookmarkEnd w:id="27"/>
+    <w:bookmarkStart w:id="28" w:name="nuorisotyöttömyys"/>
+    <w:p>
+      <w:pPr>
+        <w:pStyle w:val="Otsikko2"/>
+      </w:pPr>
+      <w:r>
+        <w:t xml:space="preserve">Nuorisotyöttömyys</w:t>
+      </w:r>
+    </w:p>
+    <w:tbl>
+      <w:tblPr>
+        <w:tblStyle w:val="Table"/>
+        <w:tblW w:type="auto" w:w="0"/>
+        <w:tblLook w:firstRow="1" w:lastRow="0" w:firstColumn="0" w:lastColumn="0" w:noHBand="0" w:noVBand="0" w:val="0020"/>
+      </w:tblPr>
+      <w:tblGrid>
+        <w:gridCol w:w="2640"/>
+        <w:gridCol w:w="2640"/>
+        <w:gridCol w:w="2640"/>
+      </w:tblGrid>
+      <w:tr>
+        <w:trPr>
+          <w:tblHeader w:val="true"/>
+        </w:trPr>
+        <w:tc>
+          <w:tcPr/>
+          <w:p>
+            <w:pPr>
+              <w:pStyle w:val="Compact"/>
+              <w:jc w:val="left"/>
+            </w:pPr>
+            <w:r>
+              <w:t xml:space="preserve">aluenimi</w:t>
+            </w:r>
+          </w:p>
+        </w:tc>
+        <w:tc>
+          <w:tcPr/>
+          <w:p>
+            <w:pPr>
+              <w:pStyle w:val="Compact"/>
+              <w:jc w:val="right"/>
+            </w:pPr>
+            <w:r>
+              <w:t xml:space="preserve">arvo</w:t>
+            </w:r>
+          </w:p>
+        </w:tc>
+        <w:tc>
+          <w:tcPr/>
+          <w:p>
+            <w:pPr>
+              <w:pStyle w:val="Compact"/>
+              <w:jc w:val="right"/>
+            </w:pPr>
+            <w:r>
+              <w:t xml:space="preserve">asema</w:t>
+            </w:r>
+          </w:p>
+        </w:tc>
+      </w:tr>
+      <w:tr>
+        <w:tc>
+          <w:tcPr/>
+          <w:p>
+            <w:pPr>
+              <w:pStyle w:val="Compact"/>
+              <w:jc w:val="left"/>
+            </w:pPr>
+            <w:r>
+              <w:t xml:space="preserve">Outokumpu (korkein arvo)</w:t>
+            </w:r>
+          </w:p>
+        </w:tc>
+        <w:tc>
+          <w:tcPr/>
+          <w:p>
+            <w:pPr>
+              <w:pStyle w:val="Compact"/>
+              <w:jc w:val="right"/>
+            </w:pPr>
+            <w:r>
+              <w:t xml:space="preserve">205.2</w:t>
+            </w:r>
+          </w:p>
+        </w:tc>
+        <w:tc>
+          <w:tcPr/>
+          <w:p>
+            <w:pPr>
+              <w:pStyle w:val="Compact"/>
+              <w:jc w:val="right"/>
+            </w:pPr>
+            <w:r>
+              <w:t xml:space="preserve">1</w:t>
+            </w:r>
+          </w:p>
+        </w:tc>
+      </w:tr>
+      <w:tr>
+        <w:tc>
+          <w:tcPr/>
+          <w:p>
+            <w:pPr>
+              <w:pStyle w:val="Compact"/>
+              <w:jc w:val="left"/>
+            </w:pPr>
+            <w:r>
+              <w:t xml:space="preserve">Hailuoto (matalin arvo)</w:t>
+            </w:r>
+          </w:p>
+        </w:tc>
+        <w:tc>
+          <w:tcPr/>
+          <w:p>
+            <w:pPr>
+              <w:pStyle w:val="Compact"/>
+              <w:jc w:val="right"/>
+            </w:pPr>
+            <w:r>
+              <w:t xml:space="preserve">0.0</w:t>
+            </w:r>
+          </w:p>
+        </w:tc>
+        <w:tc>
+          <w:tcPr/>
+          <w:p>
+            <w:pPr>
+              <w:pStyle w:val="Compact"/>
+              <w:jc w:val="right"/>
+            </w:pPr>
+            <w:r>
+              <w:t xml:space="preserve">279</w:t>
+            </w:r>
+          </w:p>
+        </w:tc>
+      </w:tr>
+      <w:tr>
+        <w:tc>
+          <w:tcPr/>
+          <w:p>
+            <w:pPr>
+              <w:pStyle w:val="Compact"/>
+              <w:jc w:val="left"/>
+            </w:pPr>
+            <w:r>
+              <w:t xml:space="preserve">Kustavi (valittu)</w:t>
+            </w:r>
+          </w:p>
+        </w:tc>
+        <w:tc>
+          <w:tcPr/>
+          <w:p>
+            <w:pPr>
+              <w:pStyle w:val="Compact"/>
+              <w:jc w:val="right"/>
+            </w:pPr>
+            <w:r>
+              <w:t xml:space="preserve">0.0</w:t>
+            </w:r>
+          </w:p>
+        </w:tc>
+        <w:tc>
+          <w:tcPr/>
+          <w:p>
+            <w:pPr>
+              <w:pStyle w:val="Compact"/>
+              <w:jc w:val="right"/>
+            </w:pPr>
+            <w:r>
+              <w:t xml:space="preserve">282</w:t>
+            </w:r>
+          </w:p>
+        </w:tc>
+      </w:tr>
+    </w:tbl>
+    <w:bookmarkEnd w:id="28"/>
+    <w:bookmarkStart w:id="29" w:name="pitkäaikaistyöttömyys"/>
     <w:p>
       <w:pPr>
         <w:pStyle w:val="Otsikko2"/>
@@ -1277,7 +1286,7 @@
               <w:jc w:val="right"/>
             </w:pPr>
             <w:r>
-              <w:t xml:space="preserve">241.8</w:t>
+              <w:t xml:space="preserve">233.8</w:t>
             </w:r>
           </w:p>
         </w:tc>
@@ -1315,45 +1324,45 @@
               <w:jc w:val="right"/>
             </w:pPr>
             <w:r>
-              <w:t xml:space="preserve">103.0</w:t>
-            </w:r>
-          </w:p>
-        </w:tc>
-        <w:tc>
-          <w:tcPr/>
-          <w:p>
-            <w:pPr>
-              <w:pStyle w:val="Compact"/>
-              <w:jc w:val="right"/>
-            </w:pPr>
-            <w:r>
-              <w:t xml:space="preserve">141</w:t>
-            </w:r>
-          </w:p>
-        </w:tc>
-      </w:tr>
-      <w:tr>
-        <w:tc>
-          <w:tcPr/>
-          <w:p>
-            <w:pPr>
-              <w:pStyle w:val="Compact"/>
-              <w:jc w:val="left"/>
-            </w:pPr>
-            <w:r>
-              <w:t xml:space="preserve">Paimio (matalin arvo)</w:t>
-            </w:r>
-          </w:p>
-        </w:tc>
-        <w:tc>
-          <w:tcPr/>
-          <w:p>
-            <w:pPr>
-              <w:pStyle w:val="Compact"/>
-              <w:jc w:val="right"/>
-            </w:pPr>
-            <w:r>
-              <w:t xml:space="preserve">14.9</w:t>
+              <w:t xml:space="preserve">73.0</w:t>
+            </w:r>
+          </w:p>
+        </w:tc>
+        <w:tc>
+          <w:tcPr/>
+          <w:p>
+            <w:pPr>
+              <w:pStyle w:val="Compact"/>
+              <w:jc w:val="right"/>
+            </w:pPr>
+            <w:r>
+              <w:t xml:space="preserve">217</w:t>
+            </w:r>
+          </w:p>
+        </w:tc>
+      </w:tr>
+      <w:tr>
+        <w:tc>
+          <w:tcPr/>
+          <w:p>
+            <w:pPr>
+              <w:pStyle w:val="Compact"/>
+              <w:jc w:val="left"/>
+            </w:pPr>
+            <w:r>
+              <w:t xml:space="preserve">Närpiö (matalin arvo)</w:t>
+            </w:r>
+          </w:p>
+        </w:tc>
+        <w:tc>
+          <w:tcPr/>
+          <w:p>
+            <w:pPr>
+              <w:pStyle w:val="Compact"/>
+              <w:jc w:val="right"/>
+            </w:pPr>
+            <w:r>
+              <w:t xml:space="preserve">17.6</w:t>
             </w:r>
           </w:p>
         </w:tc>
@@ -1371,8 +1380,8 @@
         </w:tc>
       </w:tr>
     </w:tbl>
-    <w:bookmarkEnd w:id="32"/>
-    <w:bookmarkStart w:id="33" w:name="X166a0b56273aa4fe90be7b820b1b2e40ee86604"/>
+    <w:bookmarkEnd w:id="29"/>
+    <w:bookmarkStart w:id="30" w:name="X166a0b56273aa4fe90be7b820b1b2e40ee86604"/>
     <w:p>
       <w:pPr>
         <w:pStyle w:val="Otsikko2"/>
@@ -1454,7 +1463,7 @@
               <w:jc w:val="right"/>
             </w:pPr>
             <w:r>
-              <w:t xml:space="preserve">328.1</w:t>
+              <w:t xml:space="preserve">325.6</w:t>
             </w:r>
           </w:p>
         </w:tc>
@@ -1492,64 +1501,64 @@
               <w:jc w:val="right"/>
             </w:pPr>
             <w:r>
-              <w:t xml:space="preserve">103.4</w:t>
-            </w:r>
-          </w:p>
-        </w:tc>
-        <w:tc>
-          <w:tcPr/>
-          <w:p>
-            <w:pPr>
-              <w:pStyle w:val="Compact"/>
-              <w:jc w:val="right"/>
-            </w:pPr>
-            <w:r>
-              <w:t xml:space="preserve">135</w:t>
-            </w:r>
-          </w:p>
-        </w:tc>
-      </w:tr>
-      <w:tr>
-        <w:tc>
-          <w:tcPr/>
-          <w:p>
-            <w:pPr>
-              <w:pStyle w:val="Compact"/>
-              <w:jc w:val="left"/>
-            </w:pPr>
-            <w:r>
-              <w:t xml:space="preserve">Närpiö (matalin arvo)</w:t>
-            </w:r>
-          </w:p>
-        </w:tc>
-        <w:tc>
-          <w:tcPr/>
-          <w:p>
-            <w:pPr>
-              <w:pStyle w:val="Compact"/>
-              <w:jc w:val="right"/>
-            </w:pPr>
-            <w:r>
-              <w:t xml:space="preserve">18.0</w:t>
-            </w:r>
-          </w:p>
-        </w:tc>
-        <w:tc>
-          <w:tcPr/>
-          <w:p>
-            <w:pPr>
-              <w:pStyle w:val="Compact"/>
-              <w:jc w:val="right"/>
-            </w:pPr>
-            <w:r>
-              <w:t xml:space="preserve">288</w:t>
+              <w:t xml:space="preserve">93.0</w:t>
+            </w:r>
+          </w:p>
+        </w:tc>
+        <w:tc>
+          <w:tcPr/>
+          <w:p>
+            <w:pPr>
+              <w:pStyle w:val="Compact"/>
+              <w:jc w:val="right"/>
+            </w:pPr>
+            <w:r>
+              <w:t xml:space="preserve">161</w:t>
+            </w:r>
+          </w:p>
+        </w:tc>
+      </w:tr>
+      <w:tr>
+        <w:tc>
+          <w:tcPr/>
+          <w:p>
+            <w:pPr>
+              <w:pStyle w:val="Compact"/>
+              <w:jc w:val="left"/>
+            </w:pPr>
+            <w:r>
+              <w:t xml:space="preserve">Hailuoto (matalin arvo)</w:t>
+            </w:r>
+          </w:p>
+        </w:tc>
+        <w:tc>
+          <w:tcPr/>
+          <w:p>
+            <w:pPr>
+              <w:pStyle w:val="Compact"/>
+              <w:jc w:val="right"/>
+            </w:pPr>
+            <w:r>
+              <w:t xml:space="preserve">0.0</w:t>
+            </w:r>
+          </w:p>
+        </w:tc>
+        <w:tc>
+          <w:tcPr/>
+          <w:p>
+            <w:pPr>
+              <w:pStyle w:val="Compact"/>
+              <w:jc w:val="right"/>
+            </w:pPr>
+            <w:r>
+              <w:t xml:space="preserve">285</w:t>
             </w:r>
           </w:p>
         </w:tc>
       </w:tr>
     </w:tbl>
-    <w:bookmarkEnd w:id="33"/>
-    <w:bookmarkStart w:id="35" w:name="kunnan-yleinen-pienituloisuusaste"/>
+    <w:bookmarkEnd w:id="30"/>
+    <w:bookmarkStart w:id="31" w:name="kunnan-yleinen-pienituloisuusaste"/>
     <w:p>
       <w:pPr>
         <w:pStyle w:val="Otsikko2"/>
@@ -1619,19 +1628,19 @@
               <w:jc w:val="left"/>
             </w:pPr>
             <w:r>
-              <w:t xml:space="preserve">Rääkkylä (korkein arvo)</w:t>
-            </w:r>
-          </w:p>
-        </w:tc>
-        <w:tc>
-          <w:tcPr/>
-          <w:p>
-            <w:pPr>
-              <w:pStyle w:val="Compact"/>
-              <w:jc w:val="right"/>
-            </w:pPr>
-            <w:r>
-              <w:t xml:space="preserve">159.3</w:t>
+              <w:t xml:space="preserve">Juuka (korkein arvo)</w:t>
+            </w:r>
+          </w:p>
+        </w:tc>
+        <w:tc>
+          <w:tcPr/>
+          <w:p>
+            <w:pPr>
+              <w:pStyle w:val="Compact"/>
+              <w:jc w:val="right"/>
+            </w:pPr>
+            <w:r>
+              <w:t xml:space="preserve">157.0</w:t>
             </w:r>
           </w:p>
         </w:tc>
@@ -1669,19 +1678,19 @@
               <w:jc w:val="right"/>
             </w:pPr>
             <w:r>
-              <w:t xml:space="preserve">84.1</w:t>
-            </w:r>
-          </w:p>
-        </w:tc>
-        <w:tc>
-          <w:tcPr/>
-          <w:p>
-            <w:pPr>
-              <w:pStyle w:val="Compact"/>
-              <w:jc w:val="right"/>
-            </w:pPr>
-            <w:r>
-              <w:t xml:space="preserve">202</w:t>
+              <w:t xml:space="preserve">74.8</w:t>
+            </w:r>
+          </w:p>
+        </w:tc>
+        <w:tc>
+          <w:tcPr/>
+          <w:p>
+            <w:pPr>
+              <w:pStyle w:val="Compact"/>
+              <w:jc w:val="right"/>
+            </w:pPr>
+            <w:r>
+              <w:t xml:space="preserve">230</w:t>
             </w:r>
           </w:p>
         </w:tc>
@@ -1707,7 +1716,7 @@
               <w:jc w:val="right"/>
             </w:pPr>
             <w:r>
-              <w:t xml:space="preserve">33.6</w:t>
+              <w:t xml:space="preserve">33.9</w:t>
             </w:r>
           </w:p>
         </w:tc>
@@ -1729,52 +1738,10 @@
       <w:pPr>
         <w:pStyle w:val="Leipteksti"/>
       </w:pPr>
-      <w:r>
-        <w:drawing>
-          <wp:inline>
-            <wp:extent cx="6858000" cy="8923662"/>
-            <wp:effectExtent b="0" l="0" r="0" t="0"/>
-            <wp:docPr descr="" title="" id="1" name="Picture"/>
-            <a:graphic>
-              <a:graphicData uri="http://schemas.openxmlformats.org/drawingml/2006/picture">
-                <pic:pic>
-                  <pic:nvPicPr>
-                    <pic:cNvPr descr="alueprofiili_kustavi_kunnat_docx_files/figure-docx/inhim_kuva-1.png" id="0" name="Picture"/>
-                    <pic:cNvPicPr>
-                      <a:picLocks noChangeArrowheads="1" noChangeAspect="1"/>
-                    </pic:cNvPicPr>
-                  </pic:nvPicPr>
-                  <pic:blipFill>
-                    <a:blip r:embed="rId34"/>
-                    <a:stretch>
-                      <a:fillRect/>
-                    </a:stretch>
-                  </pic:blipFill>
-                  <pic:spPr bwMode="auto">
-                    <a:xfrm>
-                      <a:off x="0" y="0"/>
-                      <a:ext cx="6858000" cy="8923662"/>
-                    </a:xfrm>
-                    <a:prstGeom prst="rect">
-                      <a:avLst/>
-                    </a:prstGeom>
-                    <a:noFill/>
-                    <a:ln w="9525">
-                      <a:noFill/>
-                      <a:headEnd/>
-                      <a:tailEnd/>
-                    </a:ln>
-                  </pic:spPr>
-                </pic:pic>
-              </a:graphicData>
-            </a:graphic>
-          </wp:inline>
-        </w:drawing>
-      </w:r>
     </w:p>
-    <w:bookmarkEnd w:id="35"/>
-    <w:bookmarkEnd w:id="36"/>
-    <w:bookmarkStart w:id="41" w:name="X157e531b0cfeed453b2a255e2b113696254f39b"/>
+    <w:bookmarkEnd w:id="31"/>
+    <w:bookmarkEnd w:id="32"/>
+    <w:bookmarkStart w:id="37" w:name="X157e531b0cfeed453b2a255e2b113696254f39b"/>
     <w:p>
       <w:pPr>
         <w:pStyle w:val="Otsikko1"/>
@@ -1787,50 +1754,362 @@
       <w:pPr>
         <w:pStyle w:val="FirstParagraph"/>
       </w:pPr>
+    </w:p>
+    <w:bookmarkStart w:id="33" w:name="X109cdc768f15a80785854739d48b7d53ed7c4f5"/>
+    <w:p>
+      <w:pPr>
+        <w:pStyle w:val="Otsikko2"/>
+      </w:pPr>
       <w:r>
-        <w:drawing>
-          <wp:inline>
-            <wp:extent cx="6858000" cy="8923662"/>
-            <wp:effectExtent b="0" l="0" r="0" t="0"/>
-            <wp:docPr descr="" title="" id="1" name="Picture"/>
-            <a:graphic>
-              <a:graphicData uri="http://schemas.openxmlformats.org/drawingml/2006/picture">
-                <pic:pic>
-                  <pic:nvPicPr>
-                    <pic:cNvPr descr="alueprofiili_kustavi_kunnat_docx_files/figure-docx/sosial_kartta-1.png" id="0" name="Picture"/>
-                    <pic:cNvPicPr>
-                      <a:picLocks noChangeArrowheads="1" noChangeAspect="1"/>
-                    </pic:cNvPicPr>
-                  </pic:nvPicPr>
-                  <pic:blipFill>
-                    <a:blip r:embed="rId37"/>
-                    <a:stretch>
-                      <a:fillRect/>
-                    </a:stretch>
-                  </pic:blipFill>
-                  <pic:spPr bwMode="auto">
-                    <a:xfrm>
-                      <a:off x="0" y="0"/>
-                      <a:ext cx="6858000" cy="8923662"/>
-                    </a:xfrm>
-                    <a:prstGeom prst="rect">
-                      <a:avLst/>
-                    </a:prstGeom>
-                    <a:noFill/>
-                    <a:ln w="9525">
-                      <a:noFill/>
-                      <a:headEnd/>
-                      <a:tailEnd/>
-                    </a:ln>
-                  </pic:spPr>
-                </pic:pic>
-              </a:graphicData>
-            </a:graphic>
-          </wp:inline>
-        </w:drawing>
+        <w:t xml:space="preserve">Kodin ulkopuolelle sijoitetut 0 – 17-vuotiaat</w:t>
       </w:r>
     </w:p>
-    <w:bookmarkStart w:id="38" w:name="X2e25ea1f0834f8c33161bcb6a7fca7f5f13ceca"/>
+    <w:tbl>
+      <w:tblPr>
+        <w:tblStyle w:val="Table"/>
+        <w:tblW w:type="auto" w:w="0"/>
+        <w:tblLook w:firstRow="1" w:lastRow="0" w:firstColumn="0" w:lastColumn="0" w:noHBand="0" w:noVBand="0" w:val="0020"/>
+      </w:tblPr>
+      <w:tblGrid>
+        <w:gridCol w:w="2640"/>
+        <w:gridCol w:w="2640"/>
+        <w:gridCol w:w="2640"/>
+      </w:tblGrid>
+      <w:tr>
+        <w:trPr>
+          <w:tblHeader w:val="true"/>
+        </w:trPr>
+        <w:tc>
+          <w:tcPr/>
+          <w:p>
+            <w:pPr>
+              <w:pStyle w:val="Compact"/>
+              <w:jc w:val="left"/>
+            </w:pPr>
+            <w:r>
+              <w:t xml:space="preserve">aluenimi</w:t>
+            </w:r>
+          </w:p>
+        </w:tc>
+        <w:tc>
+          <w:tcPr/>
+          <w:p>
+            <w:pPr>
+              <w:pStyle w:val="Compact"/>
+              <w:jc w:val="right"/>
+            </w:pPr>
+            <w:r>
+              <w:t xml:space="preserve">arvo</w:t>
+            </w:r>
+          </w:p>
+        </w:tc>
+        <w:tc>
+          <w:tcPr/>
+          <w:p>
+            <w:pPr>
+              <w:pStyle w:val="Compact"/>
+              <w:jc w:val="right"/>
+            </w:pPr>
+            <w:r>
+              <w:t xml:space="preserve">asema</w:t>
+            </w:r>
+          </w:p>
+        </w:tc>
+      </w:tr>
+      <w:tr>
+        <w:tc>
+          <w:tcPr/>
+          <w:p>
+            <w:pPr>
+              <w:pStyle w:val="Compact"/>
+              <w:jc w:val="left"/>
+            </w:pPr>
+            <w:r>
+              <w:t xml:space="preserve">Tuusniemi (korkein arvo)</w:t>
+            </w:r>
+          </w:p>
+        </w:tc>
+        <w:tc>
+          <w:tcPr/>
+          <w:p>
+            <w:pPr>
+              <w:pStyle w:val="Compact"/>
+              <w:jc w:val="right"/>
+            </w:pPr>
+            <w:r>
+              <w:t xml:space="preserve">463.6</w:t>
+            </w:r>
+          </w:p>
+        </w:tc>
+        <w:tc>
+          <w:tcPr/>
+          <w:p>
+            <w:pPr>
+              <w:pStyle w:val="Compact"/>
+              <w:jc w:val="right"/>
+            </w:pPr>
+            <w:r>
+              <w:t xml:space="preserve">1</w:t>
+            </w:r>
+          </w:p>
+        </w:tc>
+      </w:tr>
+      <w:tr>
+        <w:tc>
+          <w:tcPr/>
+          <w:p>
+            <w:pPr>
+              <w:pStyle w:val="Compact"/>
+              <w:jc w:val="left"/>
+            </w:pPr>
+            <w:r>
+              <w:t xml:space="preserve">Enonkoski (matalin arvo)</w:t>
+            </w:r>
+          </w:p>
+        </w:tc>
+        <w:tc>
+          <w:tcPr/>
+          <w:p>
+            <w:pPr>
+              <w:pStyle w:val="Compact"/>
+              <w:jc w:val="right"/>
+            </w:pPr>
+            <w:r>
+              <w:t xml:space="preserve">0.0</w:t>
+            </w:r>
+          </w:p>
+        </w:tc>
+        <w:tc>
+          <w:tcPr/>
+          <w:p>
+            <w:pPr>
+              <w:pStyle w:val="Compact"/>
+              <w:jc w:val="right"/>
+            </w:pPr>
+            <w:r>
+              <w:t xml:space="preserve">257</w:t>
+            </w:r>
+          </w:p>
+        </w:tc>
+      </w:tr>
+      <w:tr>
+        <w:tc>
+          <w:tcPr/>
+          <w:p>
+            <w:pPr>
+              <w:pStyle w:val="Compact"/>
+              <w:jc w:val="left"/>
+            </w:pPr>
+            <w:r>
+              <w:t xml:space="preserve">Kustavi (valittu)</w:t>
+            </w:r>
+          </w:p>
+        </w:tc>
+        <w:tc>
+          <w:tcPr/>
+          <w:p>
+            <w:pPr>
+              <w:pStyle w:val="Compact"/>
+              <w:jc w:val="right"/>
+            </w:pPr>
+            <w:r>
+              <w:t xml:space="preserve">0.0</w:t>
+            </w:r>
+          </w:p>
+        </w:tc>
+        <w:tc>
+          <w:tcPr/>
+          <w:p>
+            <w:pPr>
+              <w:pStyle w:val="Compact"/>
+              <w:jc w:val="right"/>
+            </w:pPr>
+            <w:r>
+              <w:t xml:space="preserve">270</w:t>
+            </w:r>
+          </w:p>
+        </w:tc>
+      </w:tr>
+    </w:tbl>
+    <w:bookmarkEnd w:id="33"/>
+    <w:bookmarkStart w:id="34" w:name="X0aca12aa757b1e818027cfbc4612f84b810d973"/>
+    <w:p>
+      <w:pPr>
+        <w:pStyle w:val="Otsikko2"/>
+      </w:pPr>
+      <w:r>
+        <w:t xml:space="preserve">Poliisin tietoon tulleet henkeen ja terveyteen kohdistuneet rikokset</w:t>
+      </w:r>
+    </w:p>
+    <w:tbl>
+      <w:tblPr>
+        <w:tblStyle w:val="Table"/>
+        <w:tblW w:type="auto" w:w="0"/>
+        <w:tblLook w:firstRow="1" w:lastRow="0" w:firstColumn="0" w:lastColumn="0" w:noHBand="0" w:noVBand="0" w:val="0020"/>
+      </w:tblPr>
+      <w:tblGrid>
+        <w:gridCol w:w="2640"/>
+        <w:gridCol w:w="2640"/>
+        <w:gridCol w:w="2640"/>
+      </w:tblGrid>
+      <w:tr>
+        <w:trPr>
+          <w:tblHeader w:val="true"/>
+        </w:trPr>
+        <w:tc>
+          <w:tcPr/>
+          <w:p>
+            <w:pPr>
+              <w:pStyle w:val="Compact"/>
+              <w:jc w:val="left"/>
+            </w:pPr>
+            <w:r>
+              <w:t xml:space="preserve">aluenimi</w:t>
+            </w:r>
+          </w:p>
+        </w:tc>
+        <w:tc>
+          <w:tcPr/>
+          <w:p>
+            <w:pPr>
+              <w:pStyle w:val="Compact"/>
+              <w:jc w:val="right"/>
+            </w:pPr>
+            <w:r>
+              <w:t xml:space="preserve">arvo</w:t>
+            </w:r>
+          </w:p>
+        </w:tc>
+        <w:tc>
+          <w:tcPr/>
+          <w:p>
+            <w:pPr>
+              <w:pStyle w:val="Compact"/>
+              <w:jc w:val="right"/>
+            </w:pPr>
+            <w:r>
+              <w:t xml:space="preserve">asema</w:t>
+            </w:r>
+          </w:p>
+        </w:tc>
+      </w:tr>
+      <w:tr>
+        <w:tc>
+          <w:tcPr/>
+          <w:p>
+            <w:pPr>
+              <w:pStyle w:val="Compact"/>
+              <w:jc w:val="left"/>
+            </w:pPr>
+            <w:r>
+              <w:t xml:space="preserve">Puolanka (korkein arvo)</w:t>
+            </w:r>
+          </w:p>
+        </w:tc>
+        <w:tc>
+          <w:tcPr/>
+          <w:p>
+            <w:pPr>
+              <w:pStyle w:val="Compact"/>
+              <w:jc w:val="right"/>
+            </w:pPr>
+            <w:r>
+              <w:t xml:space="preserve">227.3</w:t>
+            </w:r>
+          </w:p>
+        </w:tc>
+        <w:tc>
+          <w:tcPr/>
+          <w:p>
+            <w:pPr>
+              <w:pStyle w:val="Compact"/>
+              <w:jc w:val="right"/>
+            </w:pPr>
+            <w:r>
+              <w:t xml:space="preserve">1</w:t>
+            </w:r>
+          </w:p>
+        </w:tc>
+      </w:tr>
+      <w:tr>
+        <w:tc>
+          <w:tcPr/>
+          <w:p>
+            <w:pPr>
+              <w:pStyle w:val="Compact"/>
+              <w:jc w:val="left"/>
+            </w:pPr>
+            <w:r>
+              <w:t xml:space="preserve">Kustavi (valittu)</w:t>
+            </w:r>
+          </w:p>
+        </w:tc>
+        <w:tc>
+          <w:tcPr/>
+          <w:p>
+            <w:pPr>
+              <w:pStyle w:val="Compact"/>
+              <w:jc w:val="right"/>
+            </w:pPr>
+            <w:r>
+              <w:t xml:space="preserve">102.0</w:t>
+            </w:r>
+          </w:p>
+        </w:tc>
+        <w:tc>
+          <w:tcPr/>
+          <w:p>
+            <w:pPr>
+              <w:pStyle w:val="Compact"/>
+              <w:jc w:val="right"/>
+            </w:pPr>
+            <w:r>
+              <w:t xml:space="preserve">138</w:t>
+            </w:r>
+          </w:p>
+        </w:tc>
+      </w:tr>
+      <w:tr>
+        <w:tc>
+          <w:tcPr/>
+          <w:p>
+            <w:pPr>
+              <w:pStyle w:val="Compact"/>
+              <w:jc w:val="left"/>
+            </w:pPr>
+            <w:r>
+              <w:t xml:space="preserve">Hailuoto (matalin arvo)</w:t>
+            </w:r>
+          </w:p>
+        </w:tc>
+        <w:tc>
+          <w:tcPr/>
+          <w:p>
+            <w:pPr>
+              <w:pStyle w:val="Compact"/>
+              <w:jc w:val="right"/>
+            </w:pPr>
+            <w:r>
+              <w:t xml:space="preserve">0.0</w:t>
+            </w:r>
+          </w:p>
+        </w:tc>
+        <w:tc>
+          <w:tcPr/>
+          <w:p>
+            <w:pPr>
+              <w:pStyle w:val="Compact"/>
+              <w:jc w:val="right"/>
+            </w:pPr>
+            <w:r>
+              <w:t xml:space="preserve">287</w:t>
+            </w:r>
+          </w:p>
+        </w:tc>
+      </w:tr>
+    </w:tbl>
+    <w:bookmarkEnd w:id="34"/>
+    <w:bookmarkStart w:id="35" w:name="X2e25ea1f0834f8c33161bcb6a7fca7f5f13ceca"/>
     <w:p>
       <w:pPr>
         <w:pStyle w:val="Otsikko2"/>
@@ -1912,7 +2191,7 @@
               <w:jc w:val="right"/>
             </w:pPr>
             <w:r>
-              <w:t xml:space="preserve">317.3</w:t>
+              <w:t xml:space="preserve">347.6</w:t>
             </w:r>
           </w:p>
         </w:tc>
@@ -1950,19 +2229,19 @@
               <w:jc w:val="right"/>
             </w:pPr>
             <w:r>
-              <w:t xml:space="preserve">135.5</w:t>
-            </w:r>
-          </w:p>
-        </w:tc>
-        <w:tc>
-          <w:tcPr/>
-          <w:p>
-            <w:pPr>
-              <w:pStyle w:val="Compact"/>
-              <w:jc w:val="right"/>
-            </w:pPr>
-            <w:r>
-              <w:t xml:space="preserve">53</w:t>
+              <w:t xml:space="preserve">153.4</w:t>
+            </w:r>
+          </w:p>
+        </w:tc>
+        <w:tc>
+          <w:tcPr/>
+          <w:p>
+            <w:pPr>
+              <w:pStyle w:val="Compact"/>
+              <w:jc w:val="right"/>
+            </w:pPr>
+            <w:r>
+              <w:t xml:space="preserve">40</w:t>
             </w:r>
           </w:p>
         </w:tc>
@@ -1988,7 +2267,7 @@
               <w:jc w:val="right"/>
             </w:pPr>
             <w:r>
-              <w:t xml:space="preserve">19.4</w:t>
+              <w:t xml:space="preserve">17.6</w:t>
             </w:r>
           </w:p>
         </w:tc>
@@ -2006,8 +2285,8 @@
         </w:tc>
       </w:tr>
     </w:tbl>
-    <w:bookmarkEnd w:id="38"/>
-    <w:bookmarkStart w:id="40" w:name="X84518bc9329100e6dbc4d69deb87a0e98735fe4"/>
+    <w:bookmarkEnd w:id="35"/>
+    <w:bookmarkStart w:id="36" w:name="X84518bc9329100e6dbc4d69deb87a0e98735fe4"/>
     <w:p>
       <w:pPr>
         <w:pStyle w:val="Otsikko2"/>
@@ -2077,19 +2356,19 @@
               <w:jc w:val="left"/>
             </w:pPr>
             <w:r>
-              <w:t xml:space="preserve">Tervo (korkein arvo)</w:t>
-            </w:r>
-          </w:p>
-        </w:tc>
-        <w:tc>
-          <w:tcPr/>
-          <w:p>
-            <w:pPr>
-              <w:pStyle w:val="Compact"/>
-              <w:jc w:val="right"/>
-            </w:pPr>
-            <w:r>
-              <w:t xml:space="preserve">236.0</w:t>
+              <w:t xml:space="preserve">Vaala (korkein arvo)</w:t>
+            </w:r>
+          </w:p>
+        </w:tc>
+        <w:tc>
+          <w:tcPr/>
+          <w:p>
+            <w:pPr>
+              <w:pStyle w:val="Compact"/>
+              <w:jc w:val="right"/>
+            </w:pPr>
+            <w:r>
+              <w:t xml:space="preserve">189.0</w:t>
             </w:r>
           </w:p>
         </w:tc>
@@ -2127,19 +2406,19 @@
               <w:jc w:val="right"/>
             </w:pPr>
             <w:r>
-              <w:t xml:space="preserve">50.0</w:t>
-            </w:r>
-          </w:p>
-        </w:tc>
-        <w:tc>
-          <w:tcPr/>
-          <w:p>
-            <w:pPr>
-              <w:pStyle w:val="Compact"/>
-              <w:jc w:val="right"/>
-            </w:pPr>
-            <w:r>
-              <w:t xml:space="preserve">281</w:t>
+              <w:t xml:space="preserve">88.5</w:t>
+            </w:r>
+          </w:p>
+        </w:tc>
+        <w:tc>
+          <w:tcPr/>
+          <w:p>
+            <w:pPr>
+              <w:pStyle w:val="Compact"/>
+              <w:jc w:val="right"/>
+            </w:pPr>
+            <w:r>
+              <w:t xml:space="preserve">208</w:t>
             </w:r>
           </w:p>
         </w:tc>
@@ -2165,7 +2444,7 @@
               <w:jc w:val="right"/>
             </w:pPr>
             <w:r>
-              <w:t xml:space="preserve">22.9</w:t>
+              <w:t xml:space="preserve">33.0</w:t>
             </w:r>
           </w:p>
         </w:tc>
@@ -2187,52 +2466,10 @@
       <w:pPr>
         <w:pStyle w:val="Leipteksti"/>
       </w:pPr>
-      <w:r>
-        <w:drawing>
-          <wp:inline>
-            <wp:extent cx="6858000" cy="8923662"/>
-            <wp:effectExtent b="0" l="0" r="0" t="0"/>
-            <wp:docPr descr="" title="" id="1" name="Picture"/>
-            <a:graphic>
-              <a:graphicData uri="http://schemas.openxmlformats.org/drawingml/2006/picture">
-                <pic:pic>
-                  <pic:nvPicPr>
-                    <pic:cNvPr descr="alueprofiili_kustavi_kunnat_docx_files/figure-docx/sosial_kuva-1.png" id="0" name="Picture"/>
-                    <pic:cNvPicPr>
-                      <a:picLocks noChangeArrowheads="1" noChangeAspect="1"/>
-                    </pic:cNvPicPr>
-                  </pic:nvPicPr>
-                  <pic:blipFill>
-                    <a:blip r:embed="rId39"/>
-                    <a:stretch>
-                      <a:fillRect/>
-                    </a:stretch>
-                  </pic:blipFill>
-                  <pic:spPr bwMode="auto">
-                    <a:xfrm>
-                      <a:off x="0" y="0"/>
-                      <a:ext cx="6858000" cy="8923662"/>
-                    </a:xfrm>
-                    <a:prstGeom prst="rect">
-                      <a:avLst/>
-                    </a:prstGeom>
-                    <a:noFill/>
-                    <a:ln w="9525">
-                      <a:noFill/>
-                      <a:headEnd/>
-                      <a:tailEnd/>
-                    </a:ln>
-                  </pic:spPr>
-                </pic:pic>
-              </a:graphicData>
-            </a:graphic>
-          </wp:inline>
-        </w:drawing>
-      </w:r>
     </w:p>
-    <w:bookmarkEnd w:id="40"/>
-    <w:bookmarkEnd w:id="41"/>
-    <w:bookmarkStart w:id="48" w:name="X7c58bae5c4bd90c75908f1c0a9399416ad96bf2"/>
+    <w:bookmarkEnd w:id="36"/>
+    <w:bookmarkEnd w:id="37"/>
+    <w:bookmarkStart w:id="43" w:name="X7c58bae5c4bd90c75908f1c0a9399416ad96bf2"/>
     <w:p>
       <w:pPr>
         <w:pStyle w:val="Otsikko1"/>
@@ -2245,50 +2482,8 @@
       <w:pPr>
         <w:pStyle w:val="FirstParagraph"/>
       </w:pPr>
-      <w:r>
-        <w:drawing>
-          <wp:inline>
-            <wp:extent cx="6858000" cy="8923662"/>
-            <wp:effectExtent b="0" l="0" r="0" t="0"/>
-            <wp:docPr descr="" title="" id="1" name="Picture"/>
-            <a:graphic>
-              <a:graphicData uri="http://schemas.openxmlformats.org/drawingml/2006/picture">
-                <pic:pic>
-                  <pic:nvPicPr>
-                    <pic:cNvPr descr="alueprofiili_kustavi_kunnat_docx_files/figure-docx/talous_kartta-1.png" id="0" name="Picture"/>
-                    <pic:cNvPicPr>
-                      <a:picLocks noChangeArrowheads="1" noChangeAspect="1"/>
-                    </pic:cNvPicPr>
-                  </pic:nvPicPr>
-                  <pic:blipFill>
-                    <a:blip r:embed="rId42"/>
-                    <a:stretch>
-                      <a:fillRect/>
-                    </a:stretch>
-                  </pic:blipFill>
-                  <pic:spPr bwMode="auto">
-                    <a:xfrm>
-                      <a:off x="0" y="0"/>
-                      <a:ext cx="6858000" cy="8923662"/>
-                    </a:xfrm>
-                    <a:prstGeom prst="rect">
-                      <a:avLst/>
-                    </a:prstGeom>
-                    <a:noFill/>
-                    <a:ln w="9525">
-                      <a:noFill/>
-                      <a:headEnd/>
-                      <a:tailEnd/>
-                    </a:ln>
-                  </pic:spPr>
-                </pic:pic>
-              </a:graphicData>
-            </a:graphic>
-          </wp:inline>
-        </w:drawing>
-      </w:r>
     </w:p>
-    <w:bookmarkStart w:id="43" w:name="kunnan-osarahoittama-työmarkkinatuki"/>
+    <w:bookmarkStart w:id="38" w:name="kunnan-osarahoittama-työmarkkinatuki"/>
     <w:p>
       <w:pPr>
         <w:pStyle w:val="Otsikko2"/>
@@ -2370,7 +2565,7 @@
               <w:jc w:val="right"/>
             </w:pPr>
             <w:r>
-              <w:t xml:space="preserve">307.1</w:t>
+              <w:t xml:space="preserve">300.3</w:t>
             </w:r>
           </w:p>
         </w:tc>
@@ -2408,19 +2603,19 @@
               <w:jc w:val="right"/>
             </w:pPr>
             <w:r>
-              <w:t xml:space="preserve">102.3</w:t>
-            </w:r>
-          </w:p>
-        </w:tc>
-        <w:tc>
-          <w:tcPr/>
-          <w:p>
-            <w:pPr>
-              <w:pStyle w:val="Compact"/>
-              <w:jc w:val="right"/>
-            </w:pPr>
-            <w:r>
-              <w:t xml:space="preserve">142</w:t>
+              <w:t xml:space="preserve">95.7</w:t>
+            </w:r>
+          </w:p>
+        </w:tc>
+        <w:tc>
+          <w:tcPr/>
+          <w:p>
+            <w:pPr>
+              <w:pStyle w:val="Compact"/>
+              <w:jc w:val="right"/>
+            </w:pPr>
+            <w:r>
+              <w:t xml:space="preserve">160</w:t>
             </w:r>
           </w:p>
         </w:tc>
@@ -2446,7 +2641,7 @@
               <w:jc w:val="right"/>
             </w:pPr>
             <w:r>
-              <w:t xml:space="preserve">5.7</w:t>
+              <w:t xml:space="preserve">5.9</w:t>
             </w:r>
           </w:p>
         </w:tc>
@@ -2464,8 +2659,185 @@
         </w:tc>
       </w:tr>
     </w:tbl>
-    <w:bookmarkEnd w:id="43"/>
-    <w:bookmarkStart w:id="44" w:name="X8ad941d0973f3484a6611bd238ce2c5e8f9485b"/>
+    <w:bookmarkEnd w:id="38"/>
+    <w:bookmarkStart w:id="39" w:name="X06d842d87e671c3e3064a9d743169b5f3af4693"/>
+    <w:p>
+      <w:pPr>
+        <w:pStyle w:val="Otsikko2"/>
+      </w:pPr>
+      <w:r>
+        <w:t xml:space="preserve">Lastensuojelun laitos- ja perhehoidon nettokäyttökustannukset</w:t>
+      </w:r>
+    </w:p>
+    <w:tbl>
+      <w:tblPr>
+        <w:tblStyle w:val="Table"/>
+        <w:tblW w:type="auto" w:w="0"/>
+        <w:tblLook w:firstRow="1" w:lastRow="0" w:firstColumn="0" w:lastColumn="0" w:noHBand="0" w:noVBand="0" w:val="0020"/>
+      </w:tblPr>
+      <w:tblGrid>
+        <w:gridCol w:w="2640"/>
+        <w:gridCol w:w="2640"/>
+        <w:gridCol w:w="2640"/>
+      </w:tblGrid>
+      <w:tr>
+        <w:trPr>
+          <w:tblHeader w:val="true"/>
+        </w:trPr>
+        <w:tc>
+          <w:tcPr/>
+          <w:p>
+            <w:pPr>
+              <w:pStyle w:val="Compact"/>
+              <w:jc w:val="left"/>
+            </w:pPr>
+            <w:r>
+              <w:t xml:space="preserve">aluenimi</w:t>
+            </w:r>
+          </w:p>
+        </w:tc>
+        <w:tc>
+          <w:tcPr/>
+          <w:p>
+            <w:pPr>
+              <w:pStyle w:val="Compact"/>
+              <w:jc w:val="right"/>
+            </w:pPr>
+            <w:r>
+              <w:t xml:space="preserve">arvo</w:t>
+            </w:r>
+          </w:p>
+        </w:tc>
+        <w:tc>
+          <w:tcPr/>
+          <w:p>
+            <w:pPr>
+              <w:pStyle w:val="Compact"/>
+              <w:jc w:val="right"/>
+            </w:pPr>
+            <w:r>
+              <w:t xml:space="preserve">asema</w:t>
+            </w:r>
+          </w:p>
+        </w:tc>
+      </w:tr>
+      <w:tr>
+        <w:tc>
+          <w:tcPr/>
+          <w:p>
+            <w:pPr>
+              <w:pStyle w:val="Compact"/>
+              <w:jc w:val="left"/>
+            </w:pPr>
+            <w:r>
+              <w:t xml:space="preserve">Tuusniemi (korkein arvo)</w:t>
+            </w:r>
+          </w:p>
+        </w:tc>
+        <w:tc>
+          <w:tcPr/>
+          <w:p>
+            <w:pPr>
+              <w:pStyle w:val="Compact"/>
+              <w:jc w:val="right"/>
+            </w:pPr>
+            <w:r>
+              <w:t xml:space="preserve">304.1</w:t>
+            </w:r>
+          </w:p>
+        </w:tc>
+        <w:tc>
+          <w:tcPr/>
+          <w:p>
+            <w:pPr>
+              <w:pStyle w:val="Compact"/>
+              <w:jc w:val="right"/>
+            </w:pPr>
+            <w:r>
+              <w:t xml:space="preserve">1</w:t>
+            </w:r>
+          </w:p>
+        </w:tc>
+      </w:tr>
+      <w:tr>
+        <w:tc>
+          <w:tcPr/>
+          <w:p>
+            <w:pPr>
+              <w:pStyle w:val="Compact"/>
+              <w:jc w:val="left"/>
+            </w:pPr>
+            <w:r>
+              <w:t xml:space="preserve">Kustavi (valittu)</w:t>
+            </w:r>
+          </w:p>
+        </w:tc>
+        <w:tc>
+          <w:tcPr/>
+          <w:p>
+            <w:pPr>
+              <w:pStyle w:val="Compact"/>
+              <w:jc w:val="right"/>
+            </w:pPr>
+            <w:r>
+              <w:t xml:space="preserve">0.0</w:t>
+            </w:r>
+          </w:p>
+        </w:tc>
+        <w:tc>
+          <w:tcPr/>
+          <w:p>
+            <w:pPr>
+              <w:pStyle w:val="Compact"/>
+              <w:jc w:val="right"/>
+            </w:pPr>
+            <w:r>
+              <w:t xml:space="preserve">292</w:t>
+            </w:r>
+          </w:p>
+        </w:tc>
+      </w:tr>
+      <w:tr>
+        <w:tc>
+          <w:tcPr/>
+          <w:p>
+            <w:pPr>
+              <w:pStyle w:val="Compact"/>
+              <w:jc w:val="left"/>
+            </w:pPr>
+            <w:r>
+              <w:t xml:space="preserve">Siikainen (matalin arvo)</w:t>
+            </w:r>
+          </w:p>
+        </w:tc>
+        <w:tc>
+          <w:tcPr/>
+          <w:p>
+            <w:pPr>
+              <w:pStyle w:val="Compact"/>
+              <w:jc w:val="right"/>
+            </w:pPr>
+            <w:r>
+              <w:t xml:space="preserve">-179.0</w:t>
+            </w:r>
+          </w:p>
+        </w:tc>
+        <w:tc>
+          <w:tcPr/>
+          <w:p>
+            <w:pPr>
+              <w:pStyle w:val="Compact"/>
+              <w:jc w:val="right"/>
+            </w:pPr>
+            <w:r>
+              <w:t xml:space="preserve">293</w:t>
+            </w:r>
+          </w:p>
+        </w:tc>
+      </w:tr>
+    </w:tbl>
+    <w:bookmarkEnd w:id="39"/>
+    <w:bookmarkStart w:id="40" w:name="X8ad941d0973f3484a6611bd238ce2c5e8f9485b"/>
     <w:p>
       <w:pPr>
         <w:pStyle w:val="Otsikko2"/>
@@ -2535,19 +2907,19 @@
               <w:jc w:val="left"/>
             </w:pPr>
             <w:r>
-              <w:t xml:space="preserve">Haapajärvi (korkein arvo)</w:t>
-            </w:r>
-          </w:p>
-        </w:tc>
-        <w:tc>
-          <w:tcPr/>
-          <w:p>
-            <w:pPr>
-              <w:pStyle w:val="Compact"/>
-              <w:jc w:val="right"/>
-            </w:pPr>
-            <w:r>
-              <w:t xml:space="preserve">510.9</w:t>
+              <w:t xml:space="preserve">Lapinlahti (korkein arvo)</w:t>
+            </w:r>
+          </w:p>
+        </w:tc>
+        <w:tc>
+          <w:tcPr/>
+          <w:p>
+            <w:pPr>
+              <w:pStyle w:val="Compact"/>
+              <w:jc w:val="right"/>
+            </w:pPr>
+            <w:r>
+              <w:t xml:space="preserve">559.0</w:t>
             </w:r>
           </w:p>
         </w:tc>
@@ -2585,19 +2957,19 @@
               <w:jc w:val="right"/>
             </w:pPr>
             <w:r>
-              <w:t xml:space="preserve">80.3</w:t>
-            </w:r>
-          </w:p>
-        </w:tc>
-        <w:tc>
-          <w:tcPr/>
-          <w:p>
-            <w:pPr>
-              <w:pStyle w:val="Compact"/>
-              <w:jc w:val="right"/>
-            </w:pPr>
-            <w:r>
-              <w:t xml:space="preserve">214</w:t>
+              <w:t xml:space="preserve">76.8</w:t>
+            </w:r>
+          </w:p>
+        </w:tc>
+        <w:tc>
+          <w:tcPr/>
+          <w:p>
+            <w:pPr>
+              <w:pStyle w:val="Compact"/>
+              <w:jc w:val="right"/>
+            </w:pPr>
+            <w:r>
+              <w:t xml:space="preserve">217</w:t>
             </w:r>
           </w:p>
         </w:tc>
@@ -2623,7 +2995,7 @@
               <w:jc w:val="right"/>
             </w:pPr>
             <w:r>
-              <w:t xml:space="preserve">14.9</w:t>
+              <w:t xml:space="preserve">15.9</w:t>
             </w:r>
           </w:p>
         </w:tc>
@@ -2641,8 +3013,8 @@
         </w:tc>
       </w:tr>
     </w:tbl>
-    <w:bookmarkEnd w:id="44"/>
-    <w:bookmarkStart w:id="45" w:name="X786f7c963a22bcb22f2d859afd7d631690cf4d7"/>
+    <w:bookmarkEnd w:id="40"/>
+    <w:bookmarkStart w:id="41" w:name="X786f7c963a22bcb22f2d859afd7d631690cf4d7"/>
     <w:p>
       <w:pPr>
         <w:pStyle w:val="Otsikko2"/>
@@ -2712,19 +3084,19 @@
               <w:jc w:val="left"/>
             </w:pPr>
             <w:r>
-              <w:t xml:space="preserve">Vaala (korkein arvo)</w:t>
-            </w:r>
-          </w:p>
-        </w:tc>
-        <w:tc>
-          <w:tcPr/>
-          <w:p>
-            <w:pPr>
-              <w:pStyle w:val="Compact"/>
-              <w:jc w:val="right"/>
-            </w:pPr>
-            <w:r>
-              <w:t xml:space="preserve">232.3</w:t>
+              <w:t xml:space="preserve">Pelkosenniemi (korkein arvo)</w:t>
+            </w:r>
+          </w:p>
+        </w:tc>
+        <w:tc>
+          <w:tcPr/>
+          <w:p>
+            <w:pPr>
+              <w:pStyle w:val="Compact"/>
+              <w:jc w:val="right"/>
+            </w:pPr>
+            <w:r>
+              <w:t xml:space="preserve">258.6</w:t>
             </w:r>
           </w:p>
         </w:tc>
@@ -2762,64 +3134,64 @@
               <w:jc w:val="right"/>
             </w:pPr>
             <w:r>
-              <w:t xml:space="preserve">209.7</w:t>
-            </w:r>
-          </w:p>
-        </w:tc>
-        <w:tc>
-          <w:tcPr/>
-          <w:p>
-            <w:pPr>
-              <w:pStyle w:val="Compact"/>
-              <w:jc w:val="right"/>
-            </w:pPr>
-            <w:r>
-              <w:t xml:space="preserve">8</w:t>
-            </w:r>
-          </w:p>
-        </w:tc>
-      </w:tr>
-      <w:tr>
-        <w:tc>
-          <w:tcPr/>
-          <w:p>
-            <w:pPr>
-              <w:pStyle w:val="Compact"/>
-              <w:jc w:val="left"/>
-            </w:pPr>
-            <w:r>
-              <w:t xml:space="preserve">Närpiö (matalin arvo)</w:t>
-            </w:r>
-          </w:p>
-        </w:tc>
-        <w:tc>
-          <w:tcPr/>
-          <w:p>
-            <w:pPr>
-              <w:pStyle w:val="Compact"/>
-              <w:jc w:val="right"/>
-            </w:pPr>
-            <w:r>
-              <w:t xml:space="preserve">16.1</w:t>
-            </w:r>
-          </w:p>
-        </w:tc>
-        <w:tc>
-          <w:tcPr/>
-          <w:p>
-            <w:pPr>
-              <w:pStyle w:val="Compact"/>
-              <w:jc w:val="right"/>
-            </w:pPr>
-            <w:r>
-              <w:t xml:space="preserve">276</w:t>
+              <w:t xml:space="preserve">175.9</w:t>
+            </w:r>
+          </w:p>
+        </w:tc>
+        <w:tc>
+          <w:tcPr/>
+          <w:p>
+            <w:pPr>
+              <w:pStyle w:val="Compact"/>
+              <w:jc w:val="right"/>
+            </w:pPr>
+            <w:r>
+              <w:t xml:space="preserve">19</w:t>
+            </w:r>
+          </w:p>
+        </w:tc>
+      </w:tr>
+      <w:tr>
+        <w:tc>
+          <w:tcPr/>
+          <w:p>
+            <w:pPr>
+              <w:pStyle w:val="Compact"/>
+              <w:jc w:val="left"/>
+            </w:pPr>
+            <w:r>
+              <w:t xml:space="preserve">Enonkoski (matalin arvo)</w:t>
+            </w:r>
+          </w:p>
+        </w:tc>
+        <w:tc>
+          <w:tcPr/>
+          <w:p>
+            <w:pPr>
+              <w:pStyle w:val="Compact"/>
+              <w:jc w:val="right"/>
+            </w:pPr>
+            <w:r>
+              <w:t xml:space="preserve">0.0</w:t>
+            </w:r>
+          </w:p>
+        </w:tc>
+        <w:tc>
+          <w:tcPr/>
+          <w:p>
+            <w:pPr>
+              <w:pStyle w:val="Compact"/>
+              <w:jc w:val="right"/>
+            </w:pPr>
+            <w:r>
+              <w:t xml:space="preserve">273</w:t>
             </w:r>
           </w:p>
         </w:tc>
       </w:tr>
     </w:tbl>
-    <w:bookmarkEnd w:id="45"/>
-    <w:bookmarkStart w:id="47" w:name="täydentävä-toimeentulotuki"/>
+    <w:bookmarkEnd w:id="41"/>
+    <w:bookmarkStart w:id="42" w:name="täydentävä-toimeentulotuki"/>
     <w:p>
       <w:pPr>
         <w:pStyle w:val="Otsikko2"/>
@@ -2901,7 +3273,7 @@
               <w:jc w:val="right"/>
             </w:pPr>
             <w:r>
-              <w:t xml:space="preserve">1000.0</w:t>
+              <w:t xml:space="preserve">1009.1</w:t>
             </w:r>
           </w:p>
         </w:tc>
@@ -2939,45 +3311,45 @@
               <w:jc w:val="right"/>
             </w:pPr>
             <w:r>
-              <w:t xml:space="preserve">266.7</w:t>
-            </w:r>
-          </w:p>
-        </w:tc>
-        <w:tc>
-          <w:tcPr/>
-          <w:p>
-            <w:pPr>
-              <w:pStyle w:val="Compact"/>
-              <w:jc w:val="right"/>
-            </w:pPr>
-            <w:r>
-              <w:t xml:space="preserve">15</w:t>
-            </w:r>
-          </w:p>
-        </w:tc>
-      </w:tr>
-      <w:tr>
-        <w:tc>
-          <w:tcPr/>
-          <w:p>
-            <w:pPr>
-              <w:pStyle w:val="Compact"/>
-              <w:jc w:val="left"/>
-            </w:pPr>
-            <w:r>
-              <w:t xml:space="preserve">Utsjoki (matalin arvo)</w:t>
-            </w:r>
-          </w:p>
-        </w:tc>
-        <w:tc>
-          <w:tcPr/>
-          <w:p>
-            <w:pPr>
-              <w:pStyle w:val="Compact"/>
-              <w:jc w:val="right"/>
-            </w:pPr>
-            <w:r>
-              <w:t xml:space="preserve">8.3</w:t>
+              <w:t xml:space="preserve">236.4</w:t>
+            </w:r>
+          </w:p>
+        </w:tc>
+        <w:tc>
+          <w:tcPr/>
+          <w:p>
+            <w:pPr>
+              <w:pStyle w:val="Compact"/>
+              <w:jc w:val="right"/>
+            </w:pPr>
+            <w:r>
+              <w:t xml:space="preserve">27</w:t>
+            </w:r>
+          </w:p>
+        </w:tc>
+      </w:tr>
+      <w:tr>
+        <w:tc>
+          <w:tcPr/>
+          <w:p>
+            <w:pPr>
+              <w:pStyle w:val="Compact"/>
+              <w:jc w:val="left"/>
+            </w:pPr>
+            <w:r>
+              <w:t xml:space="preserve">Pukkila (matalin arvo)</w:t>
+            </w:r>
+          </w:p>
+        </w:tc>
+        <w:tc>
+          <w:tcPr/>
+          <w:p>
+            <w:pPr>
+              <w:pStyle w:val="Compact"/>
+              <w:jc w:val="right"/>
+            </w:pPr>
+            <w:r>
+              <w:t xml:space="preserve">9.1</w:t>
             </w:r>
           </w:p>
         </w:tc>
@@ -2999,52 +3371,10 @@
       <w:pPr>
         <w:pStyle w:val="Leipteksti"/>
       </w:pPr>
-      <w:r>
-        <w:drawing>
-          <wp:inline>
-            <wp:extent cx="6858000" cy="8923662"/>
-            <wp:effectExtent b="0" l="0" r="0" t="0"/>
-            <wp:docPr descr="" title="" id="1" name="Picture"/>
-            <a:graphic>
-              <a:graphicData uri="http://schemas.openxmlformats.org/drawingml/2006/picture">
-                <pic:pic>
-                  <pic:nvPicPr>
-                    <pic:cNvPr descr="alueprofiili_kustavi_kunnat_docx_files/figure-docx/talous_kuva-1.png" id="0" name="Picture"/>
-                    <pic:cNvPicPr>
-                      <a:picLocks noChangeArrowheads="1" noChangeAspect="1"/>
-                    </pic:cNvPicPr>
-                  </pic:nvPicPr>
-                  <pic:blipFill>
-                    <a:blip r:embed="rId46"/>
-                    <a:stretch>
-                      <a:fillRect/>
-                    </a:stretch>
-                  </pic:blipFill>
-                  <pic:spPr bwMode="auto">
-                    <a:xfrm>
-                      <a:off x="0" y="0"/>
-                      <a:ext cx="6858000" cy="8923662"/>
-                    </a:xfrm>
-                    <a:prstGeom prst="rect">
-                      <a:avLst/>
-                    </a:prstGeom>
-                    <a:noFill/>
-                    <a:ln w="9525">
-                      <a:noFill/>
-                      <a:headEnd/>
-                      <a:tailEnd/>
-                    </a:ln>
-                  </pic:spPr>
-                </pic:pic>
-              </a:graphicData>
-            </a:graphic>
-          </wp:inline>
-        </w:drawing>
-      </w:r>
     </w:p>
-    <w:bookmarkEnd w:id="47"/>
-    <w:bookmarkEnd w:id="48"/>
-    <w:bookmarkStart w:id="53" w:name="postinumeroaluekohtaiset-tiedot"/>
+    <w:bookmarkEnd w:id="42"/>
+    <w:bookmarkEnd w:id="43"/>
+    <w:bookmarkStart w:id="56" w:name="postinumeroaluekohtaiset-tiedot"/>
     <w:p>
       <w:pPr>
         <w:pStyle w:val="Otsikko1"/>
@@ -3190,55 +3520,55 @@
               <w:jc w:val="right"/>
             </w:pPr>
             <w:r>
-              <w:t xml:space="preserve">95.4</w:t>
-            </w:r>
-          </w:p>
-        </w:tc>
-        <w:tc>
-          <w:tcPr/>
-          <w:p>
-            <w:pPr>
-              <w:pStyle w:val="Compact"/>
-              <w:jc w:val="right"/>
-            </w:pPr>
-            <w:r>
-              <w:t xml:space="preserve">84.8</w:t>
-            </w:r>
-          </w:p>
-        </w:tc>
-        <w:tc>
-          <w:tcPr/>
-          <w:p>
-            <w:pPr>
-              <w:pStyle w:val="Compact"/>
-              <w:jc w:val="right"/>
-            </w:pPr>
-            <w:r>
-              <w:t xml:space="preserve">82.4</w:t>
-            </w:r>
-          </w:p>
-        </w:tc>
-        <w:tc>
-          <w:tcPr/>
-          <w:p>
-            <w:pPr>
-              <w:pStyle w:val="Compact"/>
-              <w:jc w:val="right"/>
-            </w:pPr>
-            <w:r>
-              <w:t xml:space="preserve">95.7</w:t>
-            </w:r>
-          </w:p>
-        </w:tc>
-        <w:tc>
-          <w:tcPr/>
-          <w:p>
-            <w:pPr>
-              <w:pStyle w:val="Compact"/>
-              <w:jc w:val="right"/>
-            </w:pPr>
-            <w:r>
-              <w:t xml:space="preserve">118.8</w:t>
+              <w:t xml:space="preserve">90.2</w:t>
+            </w:r>
+          </w:p>
+        </w:tc>
+        <w:tc>
+          <w:tcPr/>
+          <w:p>
+            <w:pPr>
+              <w:pStyle w:val="Compact"/>
+              <w:jc w:val="right"/>
+            </w:pPr>
+            <w:r>
+              <w:t xml:space="preserve">85.1</w:t>
+            </w:r>
+          </w:p>
+        </w:tc>
+        <w:tc>
+          <w:tcPr/>
+          <w:p>
+            <w:pPr>
+              <w:pStyle w:val="Compact"/>
+              <w:jc w:val="right"/>
+            </w:pPr>
+            <w:r>
+              <w:t xml:space="preserve">82.8</w:t>
+            </w:r>
+          </w:p>
+        </w:tc>
+        <w:tc>
+          <w:tcPr/>
+          <w:p>
+            <w:pPr>
+              <w:pStyle w:val="Compact"/>
+              <w:jc w:val="right"/>
+            </w:pPr>
+            <w:r>
+              <w:t xml:space="preserve">75.8</w:t>
+            </w:r>
+          </w:p>
+        </w:tc>
+        <w:tc>
+          <w:tcPr/>
+          <w:p>
+            <w:pPr>
+              <w:pStyle w:val="Compact"/>
+              <w:jc w:val="right"/>
+            </w:pPr>
+            <w:r>
+              <w:t xml:space="preserve">116.9</w:t>
             </w:r>
           </w:p>
         </w:tc>
@@ -3253,18 +3583,18 @@
           <wp:inline>
             <wp:extent cx="6858000" cy="8923662"/>
             <wp:effectExtent b="0" l="0" r="0" t="0"/>
-            <wp:docPr descr="" title="" id="1" name="Picture"/>
+            <wp:docPr descr="" title="" id="45" name="Picture"/>
             <a:graphic>
               <a:graphicData uri="http://schemas.openxmlformats.org/drawingml/2006/picture">
                 <pic:pic>
                   <pic:nvPicPr>
-                    <pic:cNvPr descr="alueprofiili_kustavi_kunnat_docx_files/figure-docx/zip_kartta-1.png" id="0" name="Picture"/>
+                    <pic:cNvPr descr="alueprofiili_kustavi_kunnat_docx_files/figure-docx/zip_kartta-1.png" id="46" name="Picture"/>
                     <pic:cNvPicPr>
                       <a:picLocks noChangeArrowheads="1" noChangeAspect="1"/>
                     </pic:cNvPicPr>
                   </pic:nvPicPr>
                   <pic:blipFill>
-                    <a:blip r:embed="rId49"/>
+                    <a:blip r:embed="rId44"/>
                     <a:stretch>
                       <a:fillRect/>
                     </a:stretch>
@@ -3295,12 +3625,54 @@
           <wp:inline>
             <wp:extent cx="6858000" cy="8923662"/>
             <wp:effectExtent b="0" l="0" r="0" t="0"/>
-            <wp:docPr descr="" title="" id="1" name="Picture"/>
+            <wp:docPr descr="" title="" id="48" name="Picture"/>
             <a:graphic>
               <a:graphicData uri="http://schemas.openxmlformats.org/drawingml/2006/picture">
                 <pic:pic>
                   <pic:nvPicPr>
-                    <pic:cNvPr descr="alueprofiili_kustavi_kunnat_docx_files/figure-docx/zip_kartta-2.png" id="0" name="Picture"/>
+                    <pic:cNvPr descr="alueprofiili_kustavi_kunnat_docx_files/figure-docx/zip_kartta-2.png" id="49" name="Picture"/>
+                    <pic:cNvPicPr>
+                      <a:picLocks noChangeArrowheads="1" noChangeAspect="1"/>
+                    </pic:cNvPicPr>
+                  </pic:nvPicPr>
+                  <pic:blipFill>
+                    <a:blip r:embed="rId47"/>
+                    <a:stretch>
+                      <a:fillRect/>
+                    </a:stretch>
+                  </pic:blipFill>
+                  <pic:spPr bwMode="auto">
+                    <a:xfrm>
+                      <a:off x="0" y="0"/>
+                      <a:ext cx="6858000" cy="8923662"/>
+                    </a:xfrm>
+                    <a:prstGeom prst="rect">
+                      <a:avLst/>
+                    </a:prstGeom>
+                    <a:noFill/>
+                    <a:ln w="9525">
+                      <a:noFill/>
+                      <a:headEnd/>
+                      <a:tailEnd/>
+                    </a:ln>
+                  </pic:spPr>
+                </pic:pic>
+              </a:graphicData>
+            </a:graphic>
+          </wp:inline>
+        </w:drawing>
+      </w:r>
+      <w:r>
+        <w:drawing>
+          <wp:inline>
+            <wp:extent cx="6858000" cy="8923662"/>
+            <wp:effectExtent b="0" l="0" r="0" t="0"/>
+            <wp:docPr descr="" title="" id="51" name="Picture"/>
+            <a:graphic>
+              <a:graphicData uri="http://schemas.openxmlformats.org/drawingml/2006/picture">
+                <pic:pic>
+                  <pic:nvPicPr>
+                    <pic:cNvPr descr="alueprofiili_kustavi_kunnat_docx_files/figure-docx/zip_kartta-3.png" id="52" name="Picture"/>
                     <pic:cNvPicPr>
                       <a:picLocks noChangeArrowheads="1" noChangeAspect="1"/>
                     </pic:cNvPicPr>
@@ -3337,60 +3709,18 @@
           <wp:inline>
             <wp:extent cx="6858000" cy="8923662"/>
             <wp:effectExtent b="0" l="0" r="0" t="0"/>
-            <wp:docPr descr="" title="" id="1" name="Picture"/>
+            <wp:docPr descr="" title="" id="54" name="Picture"/>
             <a:graphic>
               <a:graphicData uri="http://schemas.openxmlformats.org/drawingml/2006/picture">
                 <pic:pic>
                   <pic:nvPicPr>
-                    <pic:cNvPr descr="alueprofiili_kustavi_kunnat_docx_files/figure-docx/zip_kartta-3.png" id="0" name="Picture"/>
+                    <pic:cNvPr descr="alueprofiili_kustavi_kunnat_docx_files/figure-docx/zip_kartta-4.png" id="55" name="Picture"/>
                     <pic:cNvPicPr>
                       <a:picLocks noChangeArrowheads="1" noChangeAspect="1"/>
                     </pic:cNvPicPr>
                   </pic:nvPicPr>
                   <pic:blipFill>
-                    <a:blip r:embed="rId51"/>
-                    <a:stretch>
-                      <a:fillRect/>
-                    </a:stretch>
-                  </pic:blipFill>
-                  <pic:spPr bwMode="auto">
-                    <a:xfrm>
-                      <a:off x="0" y="0"/>
-                      <a:ext cx="6858000" cy="8923662"/>
-                    </a:xfrm>
-                    <a:prstGeom prst="rect">
-                      <a:avLst/>
-                    </a:prstGeom>
-                    <a:noFill/>
-                    <a:ln w="9525">
-                      <a:noFill/>
-                      <a:headEnd/>
-                      <a:tailEnd/>
-                    </a:ln>
-                  </pic:spPr>
-                </pic:pic>
-              </a:graphicData>
-            </a:graphic>
-          </wp:inline>
-        </w:drawing>
-      </w:r>
-      <w:r>
-        <w:drawing>
-          <wp:inline>
-            <wp:extent cx="6858000" cy="8923662"/>
-            <wp:effectExtent b="0" l="0" r="0" t="0"/>
-            <wp:docPr descr="" title="" id="1" name="Picture"/>
-            <a:graphic>
-              <a:graphicData uri="http://schemas.openxmlformats.org/drawingml/2006/picture">
-                <pic:pic>
-                  <pic:nvPicPr>
-                    <pic:cNvPr descr="alueprofiili_kustavi_kunnat_docx_files/figure-docx/zip_kartta-4.png" id="0" name="Picture"/>
-                    <pic:cNvPicPr>
-                      <a:picLocks noChangeArrowheads="1" noChangeAspect="1"/>
-                    </pic:cNvPicPr>
-                  </pic:nvPicPr>
-                  <pic:blipFill>
-                    <a:blip r:embed="rId52"/>
+                    <a:blip r:embed="rId53"/>
                     <a:stretch>
                       <a:fillRect/>
                     </a:stretch>
@@ -3417,7 +3747,7 @@
         </w:drawing>
       </w:r>
     </w:p>
-    <w:bookmarkEnd w:id="53"/>
+    <w:bookmarkEnd w:id="56"/>
     <w:sectPr>
       <w:headerReference r:id="rId9" w:type="default"/>
       <w:footerReference r:id="rId11" w:type="default"/>
